--- a/1_brut/tlg0530.tlg045.1st1K-grc1.docx
+++ b/1_brut/tlg0530.tlg045.1st1K-grc1.docx
@@ -72,11 +72,14 @@
       <w:pPr>
         <w:pStyle w:val="Titre1"/>
       </w:pPr>
-      <w:r>
-        <w:t xml:space="preserve">[ΓΑΛΗΝΟΥ ΠΕΡΙ ΤΗΣ ΤΩΝ ΕΝ ΝΕΦΡΟΙΣ ΠΑΘΩΝ ΔΙΑΓΝΩΣΕΩΣ ]</w:t>
+      <w:rPr>
+        <w:rStyle w:val="num"/>
+      </w:rPr>
+      <w:r>
+        <w:t xml:space="preserve">[urn:cts:greekLit:tlg0530.tlg045.1st1K-grc1]</w:t>
       </w:r>
     </w:p>
-    <!---->
+    <!--[urn:cts:greekLit:tlg0530.tlg045.1st1K-grc1]-->
     <w:p>
       <w:r>
         <w:rPr>
@@ -89,12 +92,15 @@
       <w:pPr>
         <w:pStyle w:val="Titre2"/>
       </w:pPr>
-      <w:r>
-        <w:t xml:space="preserve">[ΓΑΛΗΝΟΥ ΠΕΡΙ ΤΗΣ ΤΩΝ ΕΝ ΝΕΦΡΟΙΣ ΠΑΘΩΝ ΔΙΑΓΝΩΣΕΩΣ ]</w:t>
+      <w:rPr>
+        <w:rStyle w:val="num"/>
+      </w:rPr>
+      <w:r>
+        <w:t xml:space="preserve">[book:1]</w:t>
       </w:r>
     </w:p>
-    <!---->
-    <!---->
+    <!--[book:1]-->
+    <!--[chapter:1]-->
     <w:p>
       <w:pPr>
         <w:pStyle w:val="Titre3"/>
@@ -728,11 +734,14 @@
       <w:pPr>
         <w:pStyle w:val="Titre3"/>
       </w:pPr>
-      <w:r>
-        <w:t xml:space="preserve">[Πᾶν πάθος περὶ αὑτοῦ λέγεται νεφρῖτις, εἴτε ὁμοιο]</w:t>
+      <w:rPr>
+        <w:rStyle w:val="num"/>
+      </w:rPr>
+      <w:r>
+        <w:t xml:space="preserve">[chapter:2]</w:t>
       </w:r>
     </w:p>
-    <!---->
+    <!--[chapter:2]-->
     <w:p>
       <w:pPr>
         <w:pStyle w:val="p"/>
@@ -2044,11 +2053,14 @@
       <w:pPr>
         <w:pStyle w:val="Titre3"/>
       </w:pPr>
-      <w:r>
-        <w:t xml:space="preserve">[Τῶν σημείων τὰ μέν εἰσιν ἐπιστημονικὰ, τὰ δὲ τεχν]</w:t>
+      <w:rPr>
+        <w:rStyle w:val="num"/>
+      </w:rPr>
+      <w:r>
+        <w:t xml:space="preserve">[chapter:3]</w:t>
       </w:r>
     </w:p>
-    <!---->
+    <!--[chapter:3]-->
     <w:p>
       <w:pPr>
         <w:pStyle w:val="p"/>
@@ -3744,11 +3756,14 @@
       <w:pPr>
         <w:pStyle w:val="Titre3"/>
       </w:pPr>
-      <w:r>
-        <w:t xml:space="preserve">[Θεραπεία τοῦ λίθου καὶ τῶν ἄλλων ἐν τοῖς νεφροῖς ]</w:t>
+      <w:rPr>
+        <w:rStyle w:val="num"/>
+      </w:rPr>
+      <w:r>
+        <w:t xml:space="preserve">[chapter:4]</w:t>
       </w:r>
     </w:p>
-    <!---->
+    <!--[chapter:4]-->
     <w:p>
       <w:pPr>
         <w:pStyle w:val="l"/>
@@ -6071,11 +6086,14 @@
       <w:pPr>
         <w:pStyle w:val="Titre3"/>
       </w:pPr>
-      <w:r>
-        <w:t xml:space="preserve">[Πρὸς τοῖς ἄλλοις ἤδη καὶ περὶ προφυλακῆς βραχέι δ]</w:t>
+      <w:rPr>
+        <w:rStyle w:val="num"/>
+      </w:rPr>
+      <w:r>
+        <w:t xml:space="preserve">[chapter:5]</w:t>
       </w:r>
     </w:p>
-    <!---->
+    <!--[chapter:5]-->
     <w:p>
       <w:pPr>
         <w:pStyle w:val="p"/>
@@ -7408,11 +7426,14 @@
       <w:pPr>
         <w:pStyle w:val="Titre3"/>
       </w:pPr>
-      <w:r>
-        <w:t xml:space="preserve">[Πολλῶν ὄντων τῶν τῆς ὑγείας περιποιητικῶν ἀπο τρο]</w:t>
+      <w:rPr>
+        <w:rStyle w:val="num"/>
+      </w:rPr>
+      <w:r>
+        <w:t xml:space="preserve">[chapter:6]</w:t>
       </w:r>
     </w:p>
-    <!---->
+    <!--[chapter:6]-->
     <w:p>
       <w:pPr>
         <w:pStyle w:val="p"/>
@@ -9177,11 +9198,14 @@
       <w:pPr>
         <w:pStyle w:val="Titre3"/>
       </w:pPr>
-      <w:r>
-        <w:t xml:space="preserve">[Χρὴ δὲ καὶ περὶ ὕδατος βραχέα προσδιατρῖψαι τοῖς ]</w:t>
+      <w:rPr>
+        <w:rStyle w:val="num"/>
+      </w:rPr>
+      <w:r>
+        <w:t xml:space="preserve">[chapter:7]</w:t>
       </w:r>
     </w:p>
-    <!---->
+    <!--[chapter:7]-->
     <w:p>
       <w:pPr>
         <w:pStyle w:val="p"/>
@@ -9382,11 +9406,14 @@
       <w:pPr>
         <w:pStyle w:val="Titre3"/>
       </w:pPr>
-      <w:r>
-        <w:t xml:space="preserve">[Χρὴ δὲ καὶ περὶ ὕδατος βραχέα προσδιατρῖψαι τοῖς ]</w:t>
+      <w:rPr>
+        <w:rStyle w:val="num"/>
+      </w:rPr>
+      <w:r>
+        <w:t xml:space="preserve">[chapter:8]</w:t>
       </w:r>
     </w:p>
-    <!---->
+    <!--[chapter:8]-->
     <w:p>
       <w:pPr>
         <w:pStyle w:val="p"/>
@@ -10569,11 +10596,14 @@
       <w:pPr>
         <w:pStyle w:val="Titre3"/>
       </w:pPr>
-      <w:r>
-        <w:t xml:space="preserve">[Εἰ δ ᾽ αἰφνιδίως ἐπιγένηταί σοι ἡ νεφρῖτις , εἰ μ]</w:t>
+      <w:rPr>
+        <w:rStyle w:val="num"/>
+      </w:rPr>
+      <w:r>
+        <w:t xml:space="preserve">[chapter:9]</w:t>
       </w:r>
     </w:p>
-    <!---->
+    <!--[chapter:9]-->
     <w:p>
       <w:pPr>
         <w:pStyle w:val="p"/>

--- a/1_brut/tlg0530.tlg045.1st1K-grc1.docx
+++ b/1_brut/tlg0530.tlg045.1st1K-grc1.docx
@@ -72,10 +72,10 @@
       <w:pPr>
         <w:pStyle w:val="Titre1"/>
       </w:pPr>
-      <w:rPr>
-        <w:rStyle w:val="num"/>
-      </w:rPr>
-      <w:r>
+      <w:r>
+        <w:rPr>
+          <w:rStyle w:val="num"/>
+        </w:rPr>
         <w:t xml:space="preserve">[urn:cts:greekLit:tlg0530.tlg045.1st1K-grc1]</w:t>
       </w:r>
     </w:p>
@@ -92,10 +92,10 @@
       <w:pPr>
         <w:pStyle w:val="Titre2"/>
       </w:pPr>
-      <w:rPr>
-        <w:rStyle w:val="num"/>
-      </w:rPr>
-      <w:r>
+      <w:r>
+        <w:rPr>
+          <w:rStyle w:val="num"/>
+        </w:rPr>
         <w:t xml:space="preserve">[book:1]</w:t>
       </w:r>
     </w:p>
@@ -734,10 +734,10 @@
       <w:pPr>
         <w:pStyle w:val="Titre3"/>
       </w:pPr>
-      <w:rPr>
-        <w:rStyle w:val="num"/>
-      </w:rPr>
-      <w:r>
+      <w:r>
+        <w:rPr>
+          <w:rStyle w:val="num"/>
+        </w:rPr>
         <w:t xml:space="preserve">[chapter:2]</w:t>
       </w:r>
     </w:p>
@@ -2053,10 +2053,10 @@
       <w:pPr>
         <w:pStyle w:val="Titre3"/>
       </w:pPr>
-      <w:rPr>
-        <w:rStyle w:val="num"/>
-      </w:rPr>
-      <w:r>
+      <w:r>
+        <w:rPr>
+          <w:rStyle w:val="num"/>
+        </w:rPr>
         <w:t xml:space="preserve">[chapter:3]</w:t>
       </w:r>
     </w:p>
@@ -3756,10 +3756,10 @@
       <w:pPr>
         <w:pStyle w:val="Titre3"/>
       </w:pPr>
-      <w:rPr>
-        <w:rStyle w:val="num"/>
-      </w:rPr>
-      <w:r>
+      <w:r>
+        <w:rPr>
+          <w:rStyle w:val="num"/>
+        </w:rPr>
         <w:t xml:space="preserve">[chapter:4]</w:t>
       </w:r>
     </w:p>
@@ -6086,10 +6086,10 @@
       <w:pPr>
         <w:pStyle w:val="Titre3"/>
       </w:pPr>
-      <w:rPr>
-        <w:rStyle w:val="num"/>
-      </w:rPr>
-      <w:r>
+      <w:r>
+        <w:rPr>
+          <w:rStyle w:val="num"/>
+        </w:rPr>
         <w:t xml:space="preserve">[chapter:5]</w:t>
       </w:r>
     </w:p>
@@ -7426,10 +7426,10 @@
       <w:pPr>
         <w:pStyle w:val="Titre3"/>
       </w:pPr>
-      <w:rPr>
-        <w:rStyle w:val="num"/>
-      </w:rPr>
-      <w:r>
+      <w:r>
+        <w:rPr>
+          <w:rStyle w:val="num"/>
+        </w:rPr>
         <w:t xml:space="preserve">[chapter:6]</w:t>
       </w:r>
     </w:p>
@@ -9198,10 +9198,10 @@
       <w:pPr>
         <w:pStyle w:val="Titre3"/>
       </w:pPr>
-      <w:rPr>
-        <w:rStyle w:val="num"/>
-      </w:rPr>
-      <w:r>
+      <w:r>
+        <w:rPr>
+          <w:rStyle w:val="num"/>
+        </w:rPr>
         <w:t xml:space="preserve">[chapter:7]</w:t>
       </w:r>
     </w:p>
@@ -9406,10 +9406,10 @@
       <w:pPr>
         <w:pStyle w:val="Titre3"/>
       </w:pPr>
-      <w:rPr>
-        <w:rStyle w:val="num"/>
-      </w:rPr>
-      <w:r>
+      <w:r>
+        <w:rPr>
+          <w:rStyle w:val="num"/>
+        </w:rPr>
         <w:t xml:space="preserve">[chapter:8]</w:t>
       </w:r>
     </w:p>
@@ -10596,10 +10596,10 @@
       <w:pPr>
         <w:pStyle w:val="Titre3"/>
       </w:pPr>
-      <w:rPr>
-        <w:rStyle w:val="num"/>
-      </w:rPr>
-      <w:r>
+      <w:r>
+        <w:rPr>
+          <w:rStyle w:val="num"/>
+        </w:rPr>
         <w:t xml:space="preserve">[chapter:9]</w:t>
       </w:r>
     </w:p>
